--- a/Laboratoranya_1_itog.docx
+++ b/Laboratoranya_1_itog.docx
@@ -12807,6 +12807,98 @@
       <w:pPr>
         <w:rPr>
           <w:rFonts w:ascii="Times New Roman" w:hAnsi="Times New Roman" w:cs="Times New Roman"/>
+          <w:sz w:val="28"/>
+          <w:szCs w:val="28"/>
+        </w:rPr>
+      </w:pPr>
+      <w:r>
+        <w:rPr>
+          <w:rFonts w:ascii="Times New Roman" w:hAnsi="Times New Roman" w:cs="Times New Roman"/>
+          <w:sz w:val="28"/>
+          <w:szCs w:val="28"/>
+        </w:rPr>
+        <w:t>Также программа предоставляет возможность перехода по ссылкам для просмотра специальностей интересующего вуза (для этого необходимо дважды щелкнуть на ссылку)</w:t>
+      </w:r>
+    </w:p>
+    <w:p>
+      <w:pPr>
+        <w:rPr>
+          <w:rFonts w:ascii="Times New Roman" w:hAnsi="Times New Roman" w:cs="Times New Roman"/>
+          <w:sz w:val="28"/>
+          <w:szCs w:val="28"/>
+        </w:rPr>
+      </w:pPr>
+      <w:r>
+        <w:rPr>
+          <w:noProof/>
+          <w:lang w:eastAsia="ru-RU"/>
+        </w:rPr>
+        <w:drawing>
+          <wp:inline distT="0" distB="0" distL="0" distR="0" wp14:anchorId="0589F084" wp14:editId="0EBDE384">
+            <wp:extent cx="6181859" cy="3429000"/>
+            <wp:effectExtent l="0" t="0" r="9525" b="0"/>
+            <wp:docPr id="1" name="Рисунок 1"/>
+            <wp:cNvGraphicFramePr>
+              <a:graphicFrameLocks xmlns:a="http://schemas.openxmlformats.org/drawingml/2006/main" noChangeAspect="1"/>
+            </wp:cNvGraphicFramePr>
+            <a:graphic xmlns:a="http://schemas.openxmlformats.org/drawingml/2006/main">
+              <a:graphicData uri="http://schemas.openxmlformats.org/drawingml/2006/picture">
+                <pic:pic xmlns:pic="http://schemas.openxmlformats.org/drawingml/2006/picture">
+                  <pic:nvPicPr>
+                    <pic:cNvPr id="1" name=""/>
+                    <pic:cNvPicPr/>
+                  </pic:nvPicPr>
+                  <pic:blipFill rotWithShape="1">
+                    <a:blip r:embed="rId15"/>
+                    <a:srcRect l="6093" t="11407" r="11812" b="7604"/>
+                    <a:stretch/>
+                  </pic:blipFill>
+                  <pic:spPr bwMode="auto">
+                    <a:xfrm>
+                      <a:off x="0" y="0"/>
+                      <a:ext cx="6192835" cy="3435088"/>
+                    </a:xfrm>
+                    <a:prstGeom prst="rect">
+                      <a:avLst/>
+                    </a:prstGeom>
+                    <a:ln>
+                      <a:noFill/>
+                    </a:ln>
+                    <a:extLst>
+                      <a:ext uri="{53640926-AAD7-44D8-BBD7-CCE9431645EC}">
+                        <a14:shadowObscured xmlns:a14="http://schemas.microsoft.com/office/drawing/2010/main"/>
+                      </a:ext>
+                    </a:extLst>
+                  </pic:spPr>
+                </pic:pic>
+              </a:graphicData>
+            </a:graphic>
+          </wp:inline>
+        </w:drawing>
+      </w:r>
+    </w:p>
+    <w:p>
+      <w:pPr>
+        <w:rPr>
+          <w:rFonts w:ascii="Times New Roman" w:hAnsi="Times New Roman" w:cs="Times New Roman"/>
+          <w:sz w:val="28"/>
+          <w:szCs w:val="28"/>
+        </w:rPr>
+      </w:pPr>
+    </w:p>
+    <w:p>
+      <w:pPr>
+        <w:rPr>
+          <w:rFonts w:ascii="Times New Roman" w:hAnsi="Times New Roman" w:cs="Times New Roman"/>
+          <w:sz w:val="28"/>
+          <w:szCs w:val="28"/>
+        </w:rPr>
+      </w:pPr>
+    </w:p>
+    <w:p>
+      <w:pPr>
+        <w:rPr>
+          <w:rFonts w:ascii="Times New Roman" w:hAnsi="Times New Roman" w:cs="Times New Roman"/>
           <w:b/>
           <w:sz w:val="28"/>
           <w:szCs w:val="28"/>
@@ -12819,6 +12911,7 @@
           <w:sz w:val="28"/>
           <w:szCs w:val="28"/>
         </w:rPr>
+        <w:lastRenderedPageBreak/>
         <w:t>4.</w:t>
       </w:r>
       <w:r>
@@ -13023,6 +13116,123 @@
         </w:rPr>
         <w:t xml:space="preserve"> М.: Финансы и статистика, 1987.</w:t>
       </w:r>
+    </w:p>
+    <w:p>
+      <w:pPr>
+        <w:rPr>
+          <w:rFonts w:ascii="Times New Roman" w:hAnsi="Times New Roman" w:cs="Times New Roman"/>
+          <w:sz w:val="28"/>
+          <w:szCs w:val="28"/>
+        </w:rPr>
+      </w:pPr>
+    </w:p>
+    <w:p>
+      <w:pPr>
+        <w:rPr>
+          <w:rFonts w:ascii="Times New Roman" w:hAnsi="Times New Roman" w:cs="Times New Roman"/>
+          <w:sz w:val="28"/>
+          <w:szCs w:val="28"/>
+        </w:rPr>
+      </w:pPr>
+    </w:p>
+    <w:p>
+      <w:pPr>
+        <w:rPr>
+          <w:rFonts w:ascii="Times New Roman" w:hAnsi="Times New Roman" w:cs="Times New Roman"/>
+          <w:sz w:val="28"/>
+          <w:szCs w:val="28"/>
+        </w:rPr>
+      </w:pPr>
+    </w:p>
+    <w:p>
+      <w:pPr>
+        <w:rPr>
+          <w:rFonts w:ascii="Times New Roman" w:hAnsi="Times New Roman" w:cs="Times New Roman"/>
+          <w:sz w:val="28"/>
+          <w:szCs w:val="28"/>
+        </w:rPr>
+      </w:pPr>
+    </w:p>
+    <w:p>
+      <w:pPr>
+        <w:rPr>
+          <w:rFonts w:ascii="Times New Roman" w:hAnsi="Times New Roman" w:cs="Times New Roman"/>
+          <w:sz w:val="28"/>
+          <w:szCs w:val="28"/>
+        </w:rPr>
+      </w:pPr>
+    </w:p>
+    <w:p>
+      <w:pPr>
+        <w:rPr>
+          <w:rFonts w:ascii="Times New Roman" w:hAnsi="Times New Roman" w:cs="Times New Roman"/>
+          <w:sz w:val="28"/>
+          <w:szCs w:val="28"/>
+        </w:rPr>
+      </w:pPr>
+    </w:p>
+    <w:p>
+      <w:pPr>
+        <w:rPr>
+          <w:rFonts w:ascii="Times New Roman" w:hAnsi="Times New Roman" w:cs="Times New Roman"/>
+          <w:sz w:val="28"/>
+          <w:szCs w:val="28"/>
+        </w:rPr>
+      </w:pPr>
+    </w:p>
+    <w:p>
+      <w:pPr>
+        <w:rPr>
+          <w:rFonts w:ascii="Times New Roman" w:hAnsi="Times New Roman" w:cs="Times New Roman"/>
+          <w:sz w:val="28"/>
+          <w:szCs w:val="28"/>
+        </w:rPr>
+      </w:pPr>
+    </w:p>
+    <w:p>
+      <w:pPr>
+        <w:rPr>
+          <w:rFonts w:ascii="Times New Roman" w:hAnsi="Times New Roman" w:cs="Times New Roman"/>
+          <w:sz w:val="28"/>
+          <w:szCs w:val="28"/>
+        </w:rPr>
+      </w:pPr>
+    </w:p>
+    <w:p>
+      <w:pPr>
+        <w:rPr>
+          <w:rFonts w:ascii="Times New Roman" w:hAnsi="Times New Roman" w:cs="Times New Roman"/>
+          <w:sz w:val="28"/>
+          <w:szCs w:val="28"/>
+        </w:rPr>
+      </w:pPr>
+    </w:p>
+    <w:p>
+      <w:pPr>
+        <w:rPr>
+          <w:rFonts w:ascii="Times New Roman" w:hAnsi="Times New Roman" w:cs="Times New Roman"/>
+          <w:sz w:val="28"/>
+          <w:szCs w:val="28"/>
+        </w:rPr>
+      </w:pPr>
+    </w:p>
+    <w:p>
+      <w:pPr>
+        <w:rPr>
+          <w:rFonts w:ascii="Times New Roman" w:hAnsi="Times New Roman" w:cs="Times New Roman"/>
+          <w:sz w:val="28"/>
+          <w:szCs w:val="28"/>
+        </w:rPr>
+      </w:pPr>
+    </w:p>
+    <w:p>
+      <w:pPr>
+        <w:rPr>
+          <w:rFonts w:ascii="Times New Roman" w:hAnsi="Times New Roman" w:cs="Times New Roman"/>
+          <w:sz w:val="28"/>
+          <w:szCs w:val="28"/>
+        </w:rPr>
+      </w:pPr>
     </w:p>
     <w:p>
       <w:pPr>
@@ -13601,6 +13811,16 @@
         </w:rPr>
         <w:t>Благодаря крайне простому и интуитивно понятному интерфейсу, пользователь может без труда работать с разработанной экспертной системой без затрат времени на обучение.</w:t>
       </w:r>
+      <w:r>
+        <w:rPr>
+          <w:rFonts w:ascii="Times New Roman" w:hAnsi="Times New Roman" w:cs="Times New Roman"/>
+          <w:sz w:val="28"/>
+          <w:szCs w:val="28"/>
+        </w:rPr>
+        <w:t xml:space="preserve"> Также программа предоставляет возможность перехода по ссылкам на базу знаний конкретного ВУЗа, таким образом можно просмотреть специальности ВУЗа.</w:t>
+      </w:r>
+      <w:bookmarkStart w:id="6" w:name="_GoBack"/>
+      <w:bookmarkEnd w:id="6"/>
     </w:p>
     <w:p>
       <w:pPr>
@@ -13846,7 +14066,7 @@
           <w:szCs w:val="28"/>
         </w:rPr>
       </w:pPr>
-      <w:bookmarkStart w:id="6" w:name="_Toc58789477"/>
+      <w:bookmarkStart w:id="7" w:name="_Toc58789477"/>
       <w:r>
         <w:rPr>
           <w:rFonts w:ascii="Times New Roman" w:hAnsi="Times New Roman" w:cs="Times New Roman"/>
@@ -13854,7 +14074,6 @@
           <w:sz w:val="28"/>
           <w:szCs w:val="28"/>
         </w:rPr>
-        <w:lastRenderedPageBreak/>
         <w:t xml:space="preserve">5.3 </w:t>
       </w:r>
       <w:r>
@@ -13866,7 +14085,7 @@
         </w:rPr>
         <w:t>Вывод.</w:t>
       </w:r>
-      <w:bookmarkEnd w:id="6"/>
+      <w:bookmarkEnd w:id="7"/>
     </w:p>
     <w:p>
       <w:pPr>
@@ -14076,8 +14295,6 @@
         </w:rPr>
         <w:t>ВУЗа</w:t>
       </w:r>
-      <w:bookmarkStart w:id="7" w:name="_GoBack"/>
-      <w:bookmarkEnd w:id="7"/>
       <w:r>
         <w:rPr>
           <w:rFonts w:ascii="Times New Roman" w:hAnsi="Times New Roman" w:cs="Times New Roman"/>
@@ -15198,6 +15415,7 @@
   <w:style w:type="character" w:default="1" w:styleId="a0">
     <w:name w:val="Default Paragraph Font"/>
     <w:uiPriority w:val="1"/>
+    <w:semiHidden/>
     <w:unhideWhenUsed/>
   </w:style>
   <w:style w:type="table" w:default="1" w:styleId="a1">
@@ -15578,7 +15796,7 @@
 </file>
 
 <file path=customXml/itemProps1.xml><?xml version="1.0" encoding="utf-8"?>
-<ds:datastoreItem xmlns:ds="http://schemas.openxmlformats.org/officeDocument/2006/customXml" ds:itemID="{B4F73FDE-6CA9-4F04-A4E1-4DF0948B06D9}">
+<ds:datastoreItem xmlns:ds="http://schemas.openxmlformats.org/officeDocument/2006/customXml" ds:itemID="{332974AF-6694-4B5B-874B-9FB9CE6F74F0}">
   <ds:schemaRefs>
     <ds:schemaRef ds:uri="http://schemas.openxmlformats.org/officeDocument/2006/bibliography"/>
   </ds:schemaRefs>
